--- a/Defects.docx
+++ b/Defects.docx
@@ -4,20 +4,83 @@
   <w:body>
     <w:p>
       <w:r>
-        <w:t>Other ages not selected</w:t>
-      </w:r>
-    </w:p>
-    <w:p>
-      <w:r>
-        <w:rPr>
-          <w:noProof/>
-          <w:lang w:eastAsia="en-IN"/>
-        </w:rPr>
-        <w:drawing>
-          <wp:inline distT="0" distB="0" distL="0" distR="0" wp14:anchorId="6B0D4DFD" wp14:editId="00CDB1E9">
-            <wp:extent cx="5731510" cy="1679575"/>
-            <wp:effectExtent l="0" t="0" r="2540" b="0"/>
+        <w:t>Mandatory Symbol Missing:</w:t>
+      </w:r>
+    </w:p>
+    <w:p>
+      <w:r>
+        <w:rPr>
+          <w:noProof/>
+          <w:lang w:eastAsia="en-IN"/>
+        </w:rPr>
+        <w:drawing>
+          <wp:inline distT="0" distB="0" distL="0" distR="0">
+            <wp:extent cx="5010150" cy="2095500"/>
+            <wp:effectExtent l="0" t="0" r="0" b="0"/>
             <wp:docPr id="2" name="Picture 2"/>
+            <wp:cNvGraphicFramePr>
+              <a:graphicFrameLocks xmlns:a="http://schemas.openxmlformats.org/drawingml/2006/main" noChangeAspect="1"/>
+            </wp:cNvGraphicFramePr>
+            <a:graphic xmlns:a="http://schemas.openxmlformats.org/drawingml/2006/main">
+              <a:graphicData uri="http://schemas.openxmlformats.org/drawingml/2006/picture">
+                <pic:pic xmlns:pic="http://schemas.openxmlformats.org/drawingml/2006/picture">
+                  <pic:nvPicPr>
+                    <pic:cNvPr id="0" name="Picture 2"/>
+                    <pic:cNvPicPr>
+                      <a:picLocks noChangeAspect="1" noChangeArrowheads="1"/>
+                    </pic:cNvPicPr>
+                  </pic:nvPicPr>
+                  <pic:blipFill>
+                    <a:blip r:embed="rId4">
+                      <a:extLst>
+                        <a:ext uri="{28A0092B-C50C-407E-A947-70E740481C1C}">
+                          <a14:useLocalDpi xmlns:a14="http://schemas.microsoft.com/office/drawing/2010/main" val="0"/>
+                        </a:ext>
+                      </a:extLst>
+                    </a:blip>
+                    <a:srcRect/>
+                    <a:stretch>
+                      <a:fillRect/>
+                    </a:stretch>
+                  </pic:blipFill>
+                  <pic:spPr bwMode="auto">
+                    <a:xfrm>
+                      <a:off x="0" y="0"/>
+                      <a:ext cx="5010150" cy="2095500"/>
+                    </a:xfrm>
+                    <a:prstGeom prst="rect">
+                      <a:avLst/>
+                    </a:prstGeom>
+                    <a:noFill/>
+                    <a:ln>
+                      <a:noFill/>
+                    </a:ln>
+                  </pic:spPr>
+                </pic:pic>
+              </a:graphicData>
+            </a:graphic>
+          </wp:inline>
+        </w:drawing>
+      </w:r>
+    </w:p>
+    <w:p/>
+    <w:p>
+      <w:r>
+        <w:t>Enroll Button Disable:</w:t>
+      </w:r>
+    </w:p>
+    <w:p/>
+    <w:p>
+      <w:r>
+        <w:rPr>
+          <w:noProof/>
+          <w:lang w:eastAsia="en-IN"/>
+        </w:rPr>
+        <w:drawing>
+          <wp:inline distT="0" distB="0" distL="0" distR="0" wp14:anchorId="5ABAAEE8" wp14:editId="59F8D104">
+            <wp:extent cx="5731510" cy="4164965"/>
+            <wp:effectExtent l="0" t="0" r="2540" b="6985"/>
+            <wp:docPr id="4" name="Picture 4"/>
             <wp:cNvGraphicFramePr>
               <a:graphicFrameLocks xmlns:a="http://schemas.openxmlformats.org/drawingml/2006/main" noChangeAspect="1"/>
             </wp:cNvGraphicFramePr>
@@ -29,7 +92,7 @@
                     <pic:cNvPicPr/>
                   </pic:nvPicPr>
                   <pic:blipFill>
-                    <a:blip r:embed="rId4"/>
+                    <a:blip r:embed="rId5"/>
                     <a:stretch>
                       <a:fillRect/>
                     </a:stretch>
@@ -37,39 +100,150 @@
                   <pic:spPr>
                     <a:xfrm>
                       <a:off x="0" y="0"/>
-                      <a:ext cx="5731510" cy="1679575"/>
-                    </a:xfrm>
-                    <a:prstGeom prst="rect">
-                      <a:avLst/>
-                    </a:prstGeom>
-                  </pic:spPr>
-                </pic:pic>
-              </a:graphicData>
-            </a:graphic>
-          </wp:inline>
-        </w:drawing>
-      </w:r>
-    </w:p>
-    <w:p/>
-    <w:p>
-      <w:r>
-        <w:t>Yes or No is Mandatory</w:t>
-      </w:r>
-      <w:r>
-        <w:t xml:space="preserve"> or not</w:t>
-      </w:r>
-    </w:p>
-    <w:p>
-      <w:r>
-        <w:rPr>
-          <w:noProof/>
-          <w:lang w:eastAsia="en-IN"/>
-        </w:rPr>
-        <w:drawing>
-          <wp:inline distT="0" distB="0" distL="0" distR="0" wp14:anchorId="18BF8362" wp14:editId="62AF5B39">
-            <wp:extent cx="5731510" cy="2092325"/>
-            <wp:effectExtent l="0" t="0" r="2540" b="3175"/>
+                      <a:ext cx="5731510" cy="4164965"/>
+                    </a:xfrm>
+                    <a:prstGeom prst="rect">
+                      <a:avLst/>
+                    </a:prstGeom>
+                  </pic:spPr>
+                </pic:pic>
+              </a:graphicData>
+            </a:graphic>
+          </wp:inline>
+        </w:drawing>
+      </w:r>
+    </w:p>
+    <w:p>
+      <w:r>
+        <w:rPr>
+          <w:noProof/>
+          <w:lang w:eastAsia="en-IN"/>
+        </w:rPr>
+        <w:lastRenderedPageBreak/>
+        <w:drawing>
+          <wp:inline distT="0" distB="0" distL="0" distR="0">
+            <wp:extent cx="5734050" cy="3057525"/>
+            <wp:effectExtent l="0" t="0" r="0" b="9525"/>
             <wp:docPr id="3" name="Picture 3"/>
+            <wp:cNvGraphicFramePr>
+              <a:graphicFrameLocks xmlns:a="http://schemas.openxmlformats.org/drawingml/2006/main" noChangeAspect="1"/>
+            </wp:cNvGraphicFramePr>
+            <a:graphic xmlns:a="http://schemas.openxmlformats.org/drawingml/2006/main">
+              <a:graphicData uri="http://schemas.openxmlformats.org/drawingml/2006/picture">
+                <pic:pic xmlns:pic="http://schemas.openxmlformats.org/drawingml/2006/picture">
+                  <pic:nvPicPr>
+                    <pic:cNvPr id="0" name="Picture 1"/>
+                    <pic:cNvPicPr>
+                      <a:picLocks noChangeAspect="1" noChangeArrowheads="1"/>
+                    </pic:cNvPicPr>
+                  </pic:nvPicPr>
+                  <pic:blipFill>
+                    <a:blip r:embed="rId6">
+                      <a:extLst>
+                        <a:ext uri="{28A0092B-C50C-407E-A947-70E740481C1C}">
+                          <a14:useLocalDpi xmlns:a14="http://schemas.microsoft.com/office/drawing/2010/main" val="0"/>
+                        </a:ext>
+                      </a:extLst>
+                    </a:blip>
+                    <a:srcRect/>
+                    <a:stretch>
+                      <a:fillRect/>
+                    </a:stretch>
+                  </pic:blipFill>
+                  <pic:spPr bwMode="auto">
+                    <a:xfrm>
+                      <a:off x="0" y="0"/>
+                      <a:ext cx="5734050" cy="3057525"/>
+                    </a:xfrm>
+                    <a:prstGeom prst="rect">
+                      <a:avLst/>
+                    </a:prstGeom>
+                    <a:noFill/>
+                    <a:ln>
+                      <a:noFill/>
+                    </a:ln>
+                  </pic:spPr>
+                </pic:pic>
+              </a:graphicData>
+            </a:graphic>
+          </wp:inline>
+        </w:drawing>
+      </w:r>
+    </w:p>
+    <w:p/>
+    <w:p>
+      <w:r>
+        <w:rPr>
+          <w:noProof/>
+          <w:lang w:eastAsia="en-IN"/>
+        </w:rPr>
+        <w:drawing>
+          <wp:inline distT="0" distB="0" distL="0" distR="0">
+            <wp:extent cx="5724525" cy="3076575"/>
+            <wp:effectExtent l="0" t="0" r="9525" b="9525"/>
+            <wp:docPr id="6" name="Picture 6"/>
+            <wp:cNvGraphicFramePr>
+              <a:graphicFrameLocks xmlns:a="http://schemas.openxmlformats.org/drawingml/2006/main" noChangeAspect="1"/>
+            </wp:cNvGraphicFramePr>
+            <a:graphic xmlns:a="http://schemas.openxmlformats.org/drawingml/2006/main">
+              <a:graphicData uri="http://schemas.openxmlformats.org/drawingml/2006/picture">
+                <pic:pic xmlns:pic="http://schemas.openxmlformats.org/drawingml/2006/picture">
+                  <pic:nvPicPr>
+                    <pic:cNvPr id="0" name="Picture 4"/>
+                    <pic:cNvPicPr>
+                      <a:picLocks noChangeAspect="1" noChangeArrowheads="1"/>
+                    </pic:cNvPicPr>
+                  </pic:nvPicPr>
+                  <pic:blipFill>
+                    <a:blip r:embed="rId7">
+                      <a:extLst>
+                        <a:ext uri="{28A0092B-C50C-407E-A947-70E740481C1C}">
+                          <a14:useLocalDpi xmlns:a14="http://schemas.microsoft.com/office/drawing/2010/main" val="0"/>
+                        </a:ext>
+                      </a:extLst>
+                    </a:blip>
+                    <a:srcRect/>
+                    <a:stretch>
+                      <a:fillRect/>
+                    </a:stretch>
+                  </pic:blipFill>
+                  <pic:spPr bwMode="auto">
+                    <a:xfrm>
+                      <a:off x="0" y="0"/>
+                      <a:ext cx="5724525" cy="3076575"/>
+                    </a:xfrm>
+                    <a:prstGeom prst="rect">
+                      <a:avLst/>
+                    </a:prstGeom>
+                    <a:noFill/>
+                    <a:ln>
+                      <a:noFill/>
+                    </a:ln>
+                  </pic:spPr>
+                </pic:pic>
+              </a:graphicData>
+            </a:graphic>
+          </wp:inline>
+        </w:drawing>
+      </w:r>
+    </w:p>
+    <w:p/>
+    <w:p>
+      <w:r>
+        <w:t>No Benefits Available:</w:t>
+      </w:r>
+    </w:p>
+    <w:p>
+      <w:r>
+        <w:rPr>
+          <w:noProof/>
+          <w:lang w:eastAsia="en-IN"/>
+        </w:rPr>
+        <w:drawing>
+          <wp:inline distT="0" distB="0" distL="0" distR="0" wp14:anchorId="21F80718" wp14:editId="18433D42">
+            <wp:extent cx="5731510" cy="1275715"/>
+            <wp:effectExtent l="0" t="0" r="2540" b="635"/>
+            <wp:docPr id="5" name="Picture 5"/>
             <wp:cNvGraphicFramePr>
               <a:graphicFrameLocks xmlns:a="http://schemas.openxmlformats.org/drawingml/2006/main" noChangeAspect="1"/>
             </wp:cNvGraphicFramePr>
@@ -81,7 +255,7 @@
                     <pic:cNvPicPr/>
                   </pic:nvPicPr>
                   <pic:blipFill>
-                    <a:blip r:embed="rId5"/>
+                    <a:blip r:embed="rId8"/>
                     <a:stretch>
                       <a:fillRect/>
                     </a:stretch>
@@ -89,36 +263,56 @@
                   <pic:spPr>
                     <a:xfrm>
                       <a:off x="0" y="0"/>
-                      <a:ext cx="5731510" cy="2092325"/>
-                    </a:xfrm>
-                    <a:prstGeom prst="rect">
-                      <a:avLst/>
-                    </a:prstGeom>
-                  </pic:spPr>
-                </pic:pic>
-              </a:graphicData>
-            </a:graphic>
-          </wp:inline>
-        </w:drawing>
-      </w:r>
-    </w:p>
-    <w:p>
-      <w:r>
-        <w:t>Invalid Email Accepted</w:t>
-      </w:r>
-    </w:p>
-    <w:p/>
-    <w:p>
-      <w:r>
-        <w:rPr>
-          <w:noProof/>
-          <w:lang w:eastAsia="en-IN"/>
-        </w:rPr>
-        <w:drawing>
-          <wp:inline distT="0" distB="0" distL="0" distR="0" wp14:anchorId="6B70A3A0" wp14:editId="3BF4C295">
-            <wp:extent cx="5731510" cy="840740"/>
+                      <a:ext cx="5731510" cy="1275715"/>
+                    </a:xfrm>
+                    <a:prstGeom prst="rect">
+                      <a:avLst/>
+                    </a:prstGeom>
+                  </pic:spPr>
+                </pic:pic>
+              </a:graphicData>
+            </a:graphic>
+          </wp:inline>
+        </w:drawing>
+      </w:r>
+    </w:p>
+    <w:p/>
+    <w:p>
+      <w:r>
+        <w:lastRenderedPageBreak/>
+        <w:t xml:space="preserve">College of Central </w:t>
+      </w:r>
+      <w:proofErr w:type="spellStart"/>
+      <w:r>
+        <w:t>florida</w:t>
+      </w:r>
+      <w:proofErr w:type="spellEnd"/>
+      <w:r>
+        <w:t xml:space="preserve"> group </w:t>
+      </w:r>
+      <w:proofErr w:type="gramStart"/>
+      <w:r>
+        <w:t xml:space="preserve">-  </w:t>
+      </w:r>
+      <w:r>
+        <w:t>Warning</w:t>
+      </w:r>
+      <w:proofErr w:type="gramEnd"/>
+      <w:r>
+        <w:t xml:space="preserve"> Popup Displayed:</w:t>
+      </w:r>
+    </w:p>
+    <w:p>
+      <w:r>
+        <w:rPr>
+          <w:noProof/>
+          <w:lang w:eastAsia="en-IN"/>
+        </w:rPr>
+        <w:drawing>
+          <wp:inline distT="0" distB="0" distL="0" distR="0" wp14:anchorId="401D1D7F" wp14:editId="4280909A">
+            <wp:extent cx="5731510" cy="1532890"/>
             <wp:effectExtent l="0" t="0" r="2540" b="0"/>
-            <wp:docPr id="6" name="Picture 6"/>
+            <wp:docPr id="9" name="Picture 9"/>
             <wp:cNvGraphicFramePr>
               <a:graphicFrameLocks xmlns:a="http://schemas.openxmlformats.org/drawingml/2006/main" noChangeAspect="1"/>
             </wp:cNvGraphicFramePr>
@@ -130,7 +324,7 @@
                     <pic:cNvPicPr/>
                   </pic:nvPicPr>
                   <pic:blipFill>
-                    <a:blip r:embed="rId6"/>
+                    <a:blip r:embed="rId9"/>
                     <a:stretch>
                       <a:fillRect/>
                     </a:stretch>
@@ -138,36 +332,42 @@
                   <pic:spPr>
                     <a:xfrm>
                       <a:off x="0" y="0"/>
-                      <a:ext cx="5731510" cy="840740"/>
-                    </a:xfrm>
-                    <a:prstGeom prst="rect">
-                      <a:avLst/>
-                    </a:prstGeom>
-                  </pic:spPr>
-                </pic:pic>
-              </a:graphicData>
-            </a:graphic>
-          </wp:inline>
-        </w:drawing>
-      </w:r>
-    </w:p>
-    <w:p/>
-    <w:p>
-      <w:r>
-        <w:t>Wrong Email Accept</w:t>
-      </w:r>
-    </w:p>
-    <w:p>
-      <w:r>
-        <w:rPr>
-          <w:noProof/>
-          <w:lang w:eastAsia="en-IN"/>
-        </w:rPr>
-        <w:drawing>
-          <wp:inline distT="0" distB="0" distL="0" distR="0" wp14:anchorId="075C6A7F" wp14:editId="05107B5E">
-            <wp:extent cx="4343400" cy="1590675"/>
-            <wp:effectExtent l="0" t="0" r="0" b="9525"/>
-            <wp:docPr id="5" name="Picture 5"/>
+                      <a:ext cx="5731510" cy="1532890"/>
+                    </a:xfrm>
+                    <a:prstGeom prst="rect">
+                      <a:avLst/>
+                    </a:prstGeom>
+                  </pic:spPr>
+                </pic:pic>
+              </a:graphicData>
+            </a:graphic>
+          </wp:inline>
+        </w:drawing>
+      </w:r>
+    </w:p>
+    <w:p/>
+    <w:p>
+      <w:r>
+        <w:t xml:space="preserve">There </w:t>
+      </w:r>
+      <w:r>
+        <w:t>is n</w:t>
+      </w:r>
+      <w:r>
+        <w:t>o Billing Location and Employee Class:</w:t>
+      </w:r>
+    </w:p>
+    <w:p>
+      <w:r>
+        <w:rPr>
+          <w:noProof/>
+          <w:lang w:eastAsia="en-IN"/>
+        </w:rPr>
+        <w:drawing>
+          <wp:inline distT="0" distB="0" distL="0" distR="0" wp14:anchorId="6A094F1C" wp14:editId="08846EA2">
+            <wp:extent cx="5731510" cy="1959610"/>
+            <wp:effectExtent l="0" t="0" r="2540" b="2540"/>
+            <wp:docPr id="10" name="Picture 10"/>
             <wp:cNvGraphicFramePr>
               <a:graphicFrameLocks xmlns:a="http://schemas.openxmlformats.org/drawingml/2006/main" noChangeAspect="1"/>
             </wp:cNvGraphicFramePr>
@@ -179,7 +379,7 @@
                     <pic:cNvPicPr/>
                   </pic:nvPicPr>
                   <pic:blipFill>
-                    <a:blip r:embed="rId7"/>
+                    <a:blip r:embed="rId10"/>
                     <a:stretch>
                       <a:fillRect/>
                     </a:stretch>
@@ -187,40 +387,106 @@
                   <pic:spPr>
                     <a:xfrm>
                       <a:off x="0" y="0"/>
-                      <a:ext cx="4343400" cy="1590675"/>
-                    </a:xfrm>
-                    <a:prstGeom prst="rect">
-                      <a:avLst/>
-                    </a:prstGeom>
-                  </pic:spPr>
-                </pic:pic>
-              </a:graphicData>
-            </a:graphic>
-          </wp:inline>
-        </w:drawing>
-      </w:r>
-    </w:p>
+                      <a:ext cx="5731510" cy="1959610"/>
+                    </a:xfrm>
+                    <a:prstGeom prst="rect">
+                      <a:avLst/>
+                    </a:prstGeom>
+                  </pic:spPr>
+                </pic:pic>
+              </a:graphicData>
+            </a:graphic>
+          </wp:inline>
+        </w:drawing>
+      </w:r>
+    </w:p>
+    <w:p/>
+    <w:p>
+      <w:r>
+        <w:t>Cancel not working:</w:t>
+      </w:r>
+    </w:p>
+    <w:p>
+      <w:r>
+        <w:rPr>
+          <w:noProof/>
+          <w:lang w:eastAsia="en-IN"/>
+        </w:rPr>
+        <w:drawing>
+          <wp:inline distT="0" distB="0" distL="0" distR="0">
+            <wp:extent cx="5724525" cy="2733675"/>
+            <wp:effectExtent l="0" t="0" r="9525" b="9525"/>
+            <wp:docPr id="11" name="Picture 11"/>
+            <wp:cNvGraphicFramePr>
+              <a:graphicFrameLocks xmlns:a="http://schemas.openxmlformats.org/drawingml/2006/main" noChangeAspect="1"/>
+            </wp:cNvGraphicFramePr>
+            <a:graphic xmlns:a="http://schemas.openxmlformats.org/drawingml/2006/main">
+              <a:graphicData uri="http://schemas.openxmlformats.org/drawingml/2006/picture">
+                <pic:pic xmlns:pic="http://schemas.openxmlformats.org/drawingml/2006/picture">
+                  <pic:nvPicPr>
+                    <pic:cNvPr id="0" name="Picture 1"/>
+                    <pic:cNvPicPr>
+                      <a:picLocks noChangeAspect="1" noChangeArrowheads="1"/>
+                    </pic:cNvPicPr>
+                  </pic:nvPicPr>
+                  <pic:blipFill>
+                    <a:blip r:embed="rId11">
+                      <a:extLst>
+                        <a:ext uri="{28A0092B-C50C-407E-A947-70E740481C1C}">
+                          <a14:useLocalDpi xmlns:a14="http://schemas.microsoft.com/office/drawing/2010/main" val="0"/>
+                        </a:ext>
+                      </a:extLst>
+                    </a:blip>
+                    <a:srcRect/>
+                    <a:stretch>
+                      <a:fillRect/>
+                    </a:stretch>
+                  </pic:blipFill>
+                  <pic:spPr bwMode="auto">
+                    <a:xfrm>
+                      <a:off x="0" y="0"/>
+                      <a:ext cx="5724525" cy="2733675"/>
+                    </a:xfrm>
+                    <a:prstGeom prst="rect">
+                      <a:avLst/>
+                    </a:prstGeom>
+                    <a:noFill/>
+                    <a:ln>
+                      <a:noFill/>
+                    </a:ln>
+                  </pic:spPr>
+                </pic:pic>
+              </a:graphicData>
+            </a:graphic>
+          </wp:inline>
+        </w:drawing>
+      </w:r>
+    </w:p>
+    <w:p/>
+    <w:p/>
     <w:p/>
     <w:p>
       <w:r>
         <w:lastRenderedPageBreak/>
-        <w:t xml:space="preserve">Event ID </w:t>
-      </w:r>
-      <w:r>
-        <w:t>Missing</w:t>
-      </w:r>
-    </w:p>
-    <w:p>
-      <w:r>
-        <w:rPr>
-          <w:noProof/>
-          <w:lang w:eastAsia="en-IN"/>
-        </w:rPr>
-        <w:drawing>
-          <wp:inline distT="0" distB="0" distL="0" distR="0" wp14:anchorId="09BA974E" wp14:editId="55DC5106">
-            <wp:extent cx="4924425" cy="2400300"/>
-            <wp:effectExtent l="0" t="0" r="9525" b="0"/>
-            <wp:docPr id="7" name="Picture 7"/>
+        <w:t xml:space="preserve">Some Times Facing this </w:t>
+      </w:r>
+      <w:proofErr w:type="gramStart"/>
+      <w:r>
+        <w:t>error :</w:t>
+      </w:r>
+      <w:proofErr w:type="gramEnd"/>
+    </w:p>
+    <w:p>
+      <w:r>
+        <w:rPr>
+          <w:noProof/>
+          <w:lang w:eastAsia="en-IN"/>
+        </w:rPr>
+        <w:drawing>
+          <wp:inline distT="0" distB="0" distL="0" distR="0" wp14:anchorId="1EA28F54" wp14:editId="67AAED9C">
+            <wp:extent cx="5731510" cy="2173605"/>
+            <wp:effectExtent l="0" t="0" r="2540" b="0"/>
+            <wp:docPr id="1" name="Picture 1"/>
             <wp:cNvGraphicFramePr>
               <a:graphicFrameLocks xmlns:a="http://schemas.openxmlformats.org/drawingml/2006/main" noChangeAspect="1"/>
             </wp:cNvGraphicFramePr>
@@ -232,7 +498,7 @@
                     <pic:cNvPicPr/>
                   </pic:nvPicPr>
                   <pic:blipFill>
-                    <a:blip r:embed="rId8"/>
+                    <a:blip r:embed="rId12"/>
                     <a:stretch>
                       <a:fillRect/>
                     </a:stretch>
@@ -240,50 +506,40 @@
                   <pic:spPr>
                     <a:xfrm>
                       <a:off x="0" y="0"/>
-                      <a:ext cx="4924425" cy="2400300"/>
-                    </a:xfrm>
-                    <a:prstGeom prst="rect">
-                      <a:avLst/>
-                    </a:prstGeom>
-                  </pic:spPr>
-                </pic:pic>
-              </a:graphicData>
-            </a:graphic>
-          </wp:inline>
-        </w:drawing>
-      </w:r>
-    </w:p>
-    <w:p/>
-    <w:p>
-      <w:r>
-        <w:t>Numbers Accept</w:t>
-      </w:r>
-      <w:r>
-        <w:t>ed</w:t>
-      </w:r>
-      <w:r>
-        <w:t xml:space="preserve"> City</w:t>
-      </w:r>
-      <w:r>
-        <w:t xml:space="preserve"> </w:t>
-      </w:r>
-      <w:proofErr w:type="spellStart"/>
-      <w:r>
-        <w:t>Textfield</w:t>
-      </w:r>
-      <w:proofErr w:type="spellEnd"/>
-    </w:p>
-    <w:p>
-      <w:r>
-        <w:rPr>
-          <w:noProof/>
-          <w:lang w:eastAsia="en-IN"/>
-        </w:rPr>
-        <w:drawing>
-          <wp:inline distT="0" distB="0" distL="0" distR="0" wp14:anchorId="245F250B" wp14:editId="05529AF1">
-            <wp:extent cx="3629025" cy="1990725"/>
+                      <a:ext cx="5731510" cy="2173605"/>
+                    </a:xfrm>
+                    <a:prstGeom prst="rect">
+                      <a:avLst/>
+                    </a:prstGeom>
+                  </pic:spPr>
+                </pic:pic>
+              </a:graphicData>
+            </a:graphic>
+          </wp:inline>
+        </w:drawing>
+      </w:r>
+    </w:p>
+    <w:p/>
+    <w:p>
+      <w:r>
+        <w:t xml:space="preserve">Plans Not </w:t>
+      </w:r>
+      <w:r>
+        <w:t>available:</w:t>
+      </w:r>
+    </w:p>
+    <w:p/>
+    <w:p>
+      <w:r>
+        <w:rPr>
+          <w:noProof/>
+          <w:lang w:eastAsia="en-IN"/>
+        </w:rPr>
+        <w:drawing>
+          <wp:inline distT="0" distB="0" distL="0" distR="0" wp14:anchorId="3C7BF88F" wp14:editId="21E5AB90">
+            <wp:extent cx="2886075" cy="1552575"/>
             <wp:effectExtent l="0" t="0" r="9525" b="9525"/>
-            <wp:docPr id="8" name="Picture 8"/>
+            <wp:docPr id="12" name="Picture 12"/>
             <wp:cNvGraphicFramePr>
               <a:graphicFrameLocks xmlns:a="http://schemas.openxmlformats.org/drawingml/2006/main" noChangeAspect="1"/>
             </wp:cNvGraphicFramePr>
@@ -295,7 +551,7 @@
                     <pic:cNvPicPr/>
                   </pic:nvPicPr>
                   <pic:blipFill>
-                    <a:blip r:embed="rId9"/>
+                    <a:blip r:embed="rId13"/>
                     <a:stretch>
                       <a:fillRect/>
                     </a:stretch>
@@ -303,52 +559,31 @@
                   <pic:spPr>
                     <a:xfrm>
                       <a:off x="0" y="0"/>
-                      <a:ext cx="3629025" cy="1990725"/>
-                    </a:xfrm>
-                    <a:prstGeom prst="rect">
-                      <a:avLst/>
-                    </a:prstGeom>
-                  </pic:spPr>
-                </pic:pic>
-              </a:graphicData>
-            </a:graphic>
-          </wp:inline>
-        </w:drawing>
-      </w:r>
-    </w:p>
-    <w:p>
-      <w:r>
-        <w:t>Numbers Accept</w:t>
-      </w:r>
-      <w:r>
-        <w:t>ed</w:t>
-      </w:r>
-      <w:r>
-        <w:t xml:space="preserve"> </w:t>
-      </w:r>
-      <w:r>
-        <w:t>Name</w:t>
-      </w:r>
-      <w:r>
-        <w:t xml:space="preserve"> </w:t>
-      </w:r>
-      <w:proofErr w:type="spellStart"/>
-      <w:r>
-        <w:t>Textfield</w:t>
-      </w:r>
-      <w:proofErr w:type="spellEnd"/>
-    </w:p>
-    <w:p>
-      <w:r>
-        <w:rPr>
-          <w:noProof/>
-          <w:lang w:eastAsia="en-IN"/>
-        </w:rPr>
-        <w:drawing>
-          <wp:inline distT="0" distB="0" distL="0" distR="0" wp14:anchorId="1F928C42" wp14:editId="150C04A6">
-            <wp:extent cx="5731510" cy="647065"/>
-            <wp:effectExtent l="0" t="0" r="2540" b="635"/>
-            <wp:docPr id="10" name="Picture 10"/>
+                      <a:ext cx="2886075" cy="1552575"/>
+                    </a:xfrm>
+                    <a:prstGeom prst="rect">
+                      <a:avLst/>
+                    </a:prstGeom>
+                  </pic:spPr>
+                </pic:pic>
+              </a:graphicData>
+            </a:graphic>
+          </wp:inline>
+        </w:drawing>
+      </w:r>
+    </w:p>
+    <w:p/>
+    <w:p>
+      <w:r>
+        <w:rPr>
+          <w:noProof/>
+          <w:lang w:eastAsia="en-IN"/>
+        </w:rPr>
+        <w:drawing>
+          <wp:inline distT="0" distB="0" distL="0" distR="0" wp14:anchorId="78211EF6" wp14:editId="704188ED">
+            <wp:extent cx="5731510" cy="1487170"/>
+            <wp:effectExtent l="0" t="0" r="2540" b="0"/>
+            <wp:docPr id="13" name="Picture 13"/>
             <wp:cNvGraphicFramePr>
               <a:graphicFrameLocks xmlns:a="http://schemas.openxmlformats.org/drawingml/2006/main" noChangeAspect="1"/>
             </wp:cNvGraphicFramePr>
@@ -360,7 +595,7 @@
                     <pic:cNvPicPr/>
                   </pic:nvPicPr>
                   <pic:blipFill>
-                    <a:blip r:embed="rId10"/>
+                    <a:blip r:embed="rId14"/>
                     <a:stretch>
                       <a:fillRect/>
                     </a:stretch>
@@ -368,35 +603,36 @@
                   <pic:spPr>
                     <a:xfrm>
                       <a:off x="0" y="0"/>
-                      <a:ext cx="5731510" cy="647065"/>
-                    </a:xfrm>
-                    <a:prstGeom prst="rect">
-                      <a:avLst/>
-                    </a:prstGeom>
-                  </pic:spPr>
-                </pic:pic>
-              </a:graphicData>
-            </a:graphic>
-          </wp:inline>
-        </w:drawing>
-      </w:r>
-    </w:p>
-    <w:p>
-      <w:r>
-        <w:t>Today Date accepted Date of Birth</w:t>
-      </w:r>
-    </w:p>
-    <w:p>
-      <w:r>
-        <w:rPr>
-          <w:noProof/>
-          <w:lang w:eastAsia="en-IN"/>
-        </w:rPr>
-        <w:drawing>
-          <wp:inline distT="0" distB="0" distL="0" distR="0" wp14:anchorId="34648E21" wp14:editId="7AB564FB">
-            <wp:extent cx="3629025" cy="1095375"/>
-            <wp:effectExtent l="0" t="0" r="9525" b="9525"/>
-            <wp:docPr id="9" name="Picture 9"/>
+                      <a:ext cx="5731510" cy="1487170"/>
+                    </a:xfrm>
+                    <a:prstGeom prst="rect">
+                      <a:avLst/>
+                    </a:prstGeom>
+                  </pic:spPr>
+                </pic:pic>
+              </a:graphicData>
+            </a:graphic>
+          </wp:inline>
+        </w:drawing>
+      </w:r>
+    </w:p>
+    <w:p/>
+    <w:p>
+      <w:r>
+        <w:t>Change Coverage Amount:</w:t>
+      </w:r>
+    </w:p>
+    <w:p>
+      <w:r>
+        <w:rPr>
+          <w:noProof/>
+          <w:lang w:eastAsia="en-IN"/>
+        </w:rPr>
+        <w:drawing>
+          <wp:inline distT="0" distB="0" distL="0" distR="0" wp14:anchorId="33B30702" wp14:editId="0825E663">
+            <wp:extent cx="5731510" cy="839470"/>
+            <wp:effectExtent l="0" t="0" r="2540" b="0"/>
+            <wp:docPr id="20" name="Picture 20"/>
             <wp:cNvGraphicFramePr>
               <a:graphicFrameLocks xmlns:a="http://schemas.openxmlformats.org/drawingml/2006/main" noChangeAspect="1"/>
             </wp:cNvGraphicFramePr>
@@ -408,7 +644,7 @@
                     <pic:cNvPicPr/>
                   </pic:nvPicPr>
                   <pic:blipFill>
-                    <a:blip r:embed="rId11"/>
+                    <a:blip r:embed="rId15"/>
                     <a:stretch>
                       <a:fillRect/>
                     </a:stretch>
@@ -416,47 +652,92 @@
                   <pic:spPr>
                     <a:xfrm>
                       <a:off x="0" y="0"/>
-                      <a:ext cx="3629025" cy="1095375"/>
-                    </a:xfrm>
-                    <a:prstGeom prst="rect">
-                      <a:avLst/>
-                    </a:prstGeom>
-                  </pic:spPr>
-                </pic:pic>
-              </a:graphicData>
-            </a:graphic>
-          </wp:inline>
-        </w:drawing>
-      </w:r>
-    </w:p>
-    <w:p/>
-    <w:p/>
+                      <a:ext cx="5731510" cy="839470"/>
+                    </a:xfrm>
+                    <a:prstGeom prst="rect">
+                      <a:avLst/>
+                    </a:prstGeom>
+                  </pic:spPr>
+                </pic:pic>
+              </a:graphicData>
+            </a:graphic>
+          </wp:inline>
+        </w:drawing>
+      </w:r>
+    </w:p>
     <w:p/>
     <w:p>
       <w:r>
         <w:lastRenderedPageBreak/>
-        <w:t xml:space="preserve">Printed Name </w:t>
-      </w:r>
-      <w:proofErr w:type="spellStart"/>
-      <w:r>
-        <w:t>Textfield</w:t>
-      </w:r>
-      <w:proofErr w:type="spellEnd"/>
-      <w:r>
-        <w:t xml:space="preserve"> Accepted Numbers</w:t>
-      </w:r>
-    </w:p>
-    <w:p>
-      <w:r>
-        <w:rPr>
-          <w:noProof/>
-          <w:lang w:eastAsia="en-IN"/>
-        </w:rPr>
-        <w:drawing>
-          <wp:inline distT="0" distB="0" distL="0" distR="0" wp14:anchorId="211C86A8" wp14:editId="6FB3E52B">
-            <wp:extent cx="5731510" cy="1774825"/>
-            <wp:effectExtent l="0" t="0" r="2540" b="0"/>
-            <wp:docPr id="1" name="Picture 1"/>
+        <w:t>After Plan Selection Click on Submit Warning message Displayed:</w:t>
+      </w:r>
+      <w:r>
+        <w:rPr>
+          <w:noProof/>
+          <w:lang w:eastAsia="en-IN"/>
+        </w:rPr>
+        <w:drawing>
+          <wp:inline distT="0" distB="0" distL="0" distR="0">
+            <wp:extent cx="5724525" cy="2676525"/>
+            <wp:effectExtent l="0" t="0" r="9525" b="9525"/>
+            <wp:docPr id="16" name="Picture 16"/>
+            <wp:cNvGraphicFramePr>
+              <a:graphicFrameLocks xmlns:a="http://schemas.openxmlformats.org/drawingml/2006/main" noChangeAspect="1"/>
+            </wp:cNvGraphicFramePr>
+            <a:graphic xmlns:a="http://schemas.openxmlformats.org/drawingml/2006/main">
+              <a:graphicData uri="http://schemas.openxmlformats.org/drawingml/2006/picture">
+                <pic:pic xmlns:pic="http://schemas.openxmlformats.org/drawingml/2006/picture">
+                  <pic:nvPicPr>
+                    <pic:cNvPr id="0" name="Picture 2"/>
+                    <pic:cNvPicPr>
+                      <a:picLocks noChangeAspect="1" noChangeArrowheads="1"/>
+                    </pic:cNvPicPr>
+                  </pic:nvPicPr>
+                  <pic:blipFill>
+                    <a:blip r:embed="rId16">
+                      <a:extLst>
+                        <a:ext uri="{28A0092B-C50C-407E-A947-70E740481C1C}">
+                          <a14:useLocalDpi xmlns:a14="http://schemas.microsoft.com/office/drawing/2010/main" val="0"/>
+                        </a:ext>
+                      </a:extLst>
+                    </a:blip>
+                    <a:srcRect/>
+                    <a:stretch>
+                      <a:fillRect/>
+                    </a:stretch>
+                  </pic:blipFill>
+                  <pic:spPr bwMode="auto">
+                    <a:xfrm>
+                      <a:off x="0" y="0"/>
+                      <a:ext cx="5724525" cy="2676525"/>
+                    </a:xfrm>
+                    <a:prstGeom prst="rect">
+                      <a:avLst/>
+                    </a:prstGeom>
+                    <a:noFill/>
+                    <a:ln>
+                      <a:noFill/>
+                    </a:ln>
+                  </pic:spPr>
+                </pic:pic>
+              </a:graphicData>
+            </a:graphic>
+          </wp:inline>
+        </w:drawing>
+      </w:r>
+    </w:p>
+    <w:p/>
+    <w:p>
+      <w:r>
+        <w:rPr>
+          <w:noProof/>
+          <w:lang w:eastAsia="en-IN"/>
+        </w:rPr>
+        <w:drawing>
+          <wp:inline distT="0" distB="0" distL="0" distR="0" wp14:anchorId="616DDEC2" wp14:editId="40D6CBBA">
+            <wp:extent cx="2876550" cy="1762125"/>
+            <wp:effectExtent l="0" t="0" r="0" b="9525"/>
+            <wp:docPr id="14" name="Picture 14"/>
             <wp:cNvGraphicFramePr>
               <a:graphicFrameLocks xmlns:a="http://schemas.openxmlformats.org/drawingml/2006/main" noChangeAspect="1"/>
             </wp:cNvGraphicFramePr>
@@ -468,7 +749,7 @@
                     <pic:cNvPicPr/>
                   </pic:nvPicPr>
                   <pic:blipFill>
-                    <a:blip r:embed="rId12"/>
+                    <a:blip r:embed="rId17"/>
                     <a:stretch>
                       <a:fillRect/>
                     </a:stretch>
@@ -476,30 +757,94 @@
                   <pic:spPr>
                     <a:xfrm>
                       <a:off x="0" y="0"/>
-                      <a:ext cx="5731510" cy="1774825"/>
-                    </a:xfrm>
-                    <a:prstGeom prst="rect">
-                      <a:avLst/>
-                    </a:prstGeom>
-                  </pic:spPr>
-                </pic:pic>
-              </a:graphicData>
-            </a:graphic>
-          </wp:inline>
-        </w:drawing>
-      </w:r>
-    </w:p>
-    <w:p>
-      <w:r>
-        <w:rPr>
-          <w:noProof/>
-          <w:lang w:eastAsia="en-IN"/>
-        </w:rPr>
-        <w:drawing>
-          <wp:inline distT="0" distB="0" distL="0" distR="0" wp14:anchorId="68A50974" wp14:editId="38B0107C">
-            <wp:extent cx="5731510" cy="1468120"/>
-            <wp:effectExtent l="0" t="0" r="2540" b="0"/>
-            <wp:docPr id="12" name="Picture 12"/>
+                      <a:ext cx="2876550" cy="1762125"/>
+                    </a:xfrm>
+                    <a:prstGeom prst="rect">
+                      <a:avLst/>
+                    </a:prstGeom>
+                  </pic:spPr>
+                </pic:pic>
+              </a:graphicData>
+            </a:graphic>
+          </wp:inline>
+        </w:drawing>
+      </w:r>
+    </w:p>
+    <w:p/>
+    <w:p>
+      <w:r>
+        <w:t>Date Selection Disable:</w:t>
+      </w:r>
+    </w:p>
+    <w:p>
+      <w:r>
+        <w:rPr>
+          <w:noProof/>
+          <w:lang w:eastAsia="en-IN"/>
+        </w:rPr>
+        <w:drawing>
+          <wp:inline distT="0" distB="0" distL="0" distR="0">
+            <wp:extent cx="5724525" cy="2657475"/>
+            <wp:effectExtent l="0" t="0" r="9525" b="9525"/>
+            <wp:docPr id="17" name="Picture 17"/>
+            <wp:cNvGraphicFramePr>
+              <a:graphicFrameLocks xmlns:a="http://schemas.openxmlformats.org/drawingml/2006/main" noChangeAspect="1"/>
+            </wp:cNvGraphicFramePr>
+            <a:graphic xmlns:a="http://schemas.openxmlformats.org/drawingml/2006/main">
+              <a:graphicData uri="http://schemas.openxmlformats.org/drawingml/2006/picture">
+                <pic:pic xmlns:pic="http://schemas.openxmlformats.org/drawingml/2006/picture">
+                  <pic:nvPicPr>
+                    <pic:cNvPr id="0" name="Picture 3"/>
+                    <pic:cNvPicPr>
+                      <a:picLocks noChangeAspect="1" noChangeArrowheads="1"/>
+                    </pic:cNvPicPr>
+                  </pic:nvPicPr>
+                  <pic:blipFill>
+                    <a:blip r:embed="rId18">
+                      <a:extLst>
+                        <a:ext uri="{28A0092B-C50C-407E-A947-70E740481C1C}">
+                          <a14:useLocalDpi xmlns:a14="http://schemas.microsoft.com/office/drawing/2010/main" val="0"/>
+                        </a:ext>
+                      </a:extLst>
+                    </a:blip>
+                    <a:srcRect/>
+                    <a:stretch>
+                      <a:fillRect/>
+                    </a:stretch>
+                  </pic:blipFill>
+                  <pic:spPr bwMode="auto">
+                    <a:xfrm>
+                      <a:off x="0" y="0"/>
+                      <a:ext cx="5724525" cy="2657475"/>
+                    </a:xfrm>
+                    <a:prstGeom prst="rect">
+                      <a:avLst/>
+                    </a:prstGeom>
+                    <a:noFill/>
+                    <a:ln>
+                      <a:noFill/>
+                    </a:ln>
+                  </pic:spPr>
+                </pic:pic>
+              </a:graphicData>
+            </a:graphic>
+          </wp:inline>
+        </w:drawing>
+      </w:r>
+    </w:p>
+    <w:p/>
+    <w:p/>
+    <w:p>
+      <w:r>
+        <w:rPr>
+          <w:noProof/>
+          <w:lang w:eastAsia="en-IN"/>
+        </w:rPr>
+        <w:drawing>
+          <wp:inline distT="0" distB="0" distL="0" distR="0" wp14:anchorId="764ADC42" wp14:editId="3BECCD83">
+            <wp:extent cx="5731510" cy="2416175"/>
+            <wp:effectExtent l="0" t="0" r="2540" b="3175"/>
+            <wp:docPr id="15" name="Picture 15"/>
             <wp:cNvGraphicFramePr>
               <a:graphicFrameLocks xmlns:a="http://schemas.openxmlformats.org/drawingml/2006/main" noChangeAspect="1"/>
             </wp:cNvGraphicFramePr>
@@ -511,7 +856,7 @@
                     <pic:cNvPicPr/>
                   </pic:nvPicPr>
                   <pic:blipFill>
-                    <a:blip r:embed="rId13"/>
+                    <a:blip r:embed="rId19"/>
                     <a:stretch>
                       <a:fillRect/>
                     </a:stretch>
@@ -519,38 +864,93 @@
                   <pic:spPr>
                     <a:xfrm>
                       <a:off x="0" y="0"/>
-                      <a:ext cx="5731510" cy="1468120"/>
-                    </a:xfrm>
-                    <a:prstGeom prst="rect">
-                      <a:avLst/>
-                    </a:prstGeom>
-                  </pic:spPr>
-                </pic:pic>
-              </a:graphicData>
-            </a:graphic>
-          </wp:inline>
-        </w:drawing>
-      </w:r>
-    </w:p>
-    <w:p/>
-    <w:p/>
-    <w:p/>
-    <w:p>
-      <w:r>
-        <w:t>State Dropdown Missing</w:t>
-      </w:r>
-    </w:p>
-    <w:p>
-      <w:r>
-        <w:rPr>
-          <w:noProof/>
-          <w:lang w:eastAsia="en-IN"/>
-        </w:rPr>
-        <w:drawing>
-          <wp:inline distT="0" distB="0" distL="0" distR="0" wp14:anchorId="1BAA25CB" wp14:editId="5AF65738">
-            <wp:extent cx="5731510" cy="1417955"/>
-            <wp:effectExtent l="0" t="0" r="2540" b="0"/>
-            <wp:docPr id="11" name="Picture 11"/>
+                      <a:ext cx="5731510" cy="2416175"/>
+                    </a:xfrm>
+                    <a:prstGeom prst="rect">
+                      <a:avLst/>
+                    </a:prstGeom>
+                  </pic:spPr>
+                </pic:pic>
+              </a:graphicData>
+            </a:graphic>
+          </wp:inline>
+        </w:drawing>
+      </w:r>
+    </w:p>
+    <w:p/>
+    <w:p>
+      <w:r>
+        <w:rPr>
+          <w:noProof/>
+          <w:lang w:eastAsia="en-IN"/>
+        </w:rPr>
+        <w:drawing>
+          <wp:inline distT="0" distB="0" distL="0" distR="0">
+            <wp:extent cx="5724525" cy="2238375"/>
+            <wp:effectExtent l="0" t="0" r="9525" b="9525"/>
+            <wp:docPr id="18" name="Picture 18"/>
+            <wp:cNvGraphicFramePr>
+              <a:graphicFrameLocks xmlns:a="http://schemas.openxmlformats.org/drawingml/2006/main" noChangeAspect="1"/>
+            </wp:cNvGraphicFramePr>
+            <a:graphic xmlns:a="http://schemas.openxmlformats.org/drawingml/2006/main">
+              <a:graphicData uri="http://schemas.openxmlformats.org/drawingml/2006/picture">
+                <pic:pic xmlns:pic="http://schemas.openxmlformats.org/drawingml/2006/picture">
+                  <pic:nvPicPr>
+                    <pic:cNvPr id="0" name="Picture 1"/>
+                    <pic:cNvPicPr>
+                      <a:picLocks noChangeAspect="1" noChangeArrowheads="1"/>
+                    </pic:cNvPicPr>
+                  </pic:nvPicPr>
+                  <pic:blipFill>
+                    <a:blip r:embed="rId20">
+                      <a:extLst>
+                        <a:ext uri="{28A0092B-C50C-407E-A947-70E740481C1C}">
+                          <a14:useLocalDpi xmlns:a14="http://schemas.microsoft.com/office/drawing/2010/main" val="0"/>
+                        </a:ext>
+                      </a:extLst>
+                    </a:blip>
+                    <a:srcRect/>
+                    <a:stretch>
+                      <a:fillRect/>
+                    </a:stretch>
+                  </pic:blipFill>
+                  <pic:spPr bwMode="auto">
+                    <a:xfrm>
+                      <a:off x="0" y="0"/>
+                      <a:ext cx="5724525" cy="2238375"/>
+                    </a:xfrm>
+                    <a:prstGeom prst="rect">
+                      <a:avLst/>
+                    </a:prstGeom>
+                    <a:noFill/>
+                    <a:ln>
+                      <a:noFill/>
+                    </a:ln>
+                  </pic:spPr>
+                </pic:pic>
+              </a:graphicData>
+            </a:graphic>
+          </wp:inline>
+        </w:drawing>
+      </w:r>
+    </w:p>
+    <w:p/>
+    <w:p>
+      <w:r>
+        <w:t>Orange Country Public School:</w:t>
+      </w:r>
+    </w:p>
+    <w:p>
+      <w:r>
+        <w:rPr>
+          <w:noProof/>
+          <w:lang w:eastAsia="en-IN"/>
+        </w:rPr>
+        <w:drawing>
+          <wp:inline distT="0" distB="0" distL="0" distR="0" wp14:anchorId="543C53BF" wp14:editId="3AEEA0AC">
+            <wp:extent cx="2933700" cy="2514600"/>
+            <wp:effectExtent l="0" t="0" r="0" b="0"/>
+            <wp:docPr id="19" name="Picture 19"/>
             <wp:cNvGraphicFramePr>
               <a:graphicFrameLocks xmlns:a="http://schemas.openxmlformats.org/drawingml/2006/main" noChangeAspect="1"/>
             </wp:cNvGraphicFramePr>
@@ -562,7 +962,7 @@
                     <pic:cNvPicPr/>
                   </pic:nvPicPr>
                   <pic:blipFill>
-                    <a:blip r:embed="rId14"/>
+                    <a:blip r:embed="rId21"/>
                     <a:stretch>
                       <a:fillRect/>
                     </a:stretch>
@@ -570,60 +970,32 @@
                   <pic:spPr>
                     <a:xfrm>
                       <a:off x="0" y="0"/>
-                      <a:ext cx="5731510" cy="1417955"/>
-                    </a:xfrm>
-                    <a:prstGeom prst="rect">
-                      <a:avLst/>
-                    </a:prstGeom>
-                  </pic:spPr>
-                </pic:pic>
-              </a:graphicData>
-            </a:graphic>
-          </wp:inline>
-        </w:drawing>
-      </w:r>
-    </w:p>
-    <w:p/>
-    <w:p/>
-    <w:p/>
-    <w:p/>
-    <w:p/>
-    <w:p/>
-    <w:p/>
-    <w:p/>
-    <w:p>
-      <w:pPr>
-        <w:spacing w:after="0" w:line="240" w:lineRule="auto"/>
-        <w:rPr>
-          <w:rFonts w:ascii="Calibri" w:eastAsia="Times New Roman" w:hAnsi="Calibri" w:cs="Calibri"/>
-          <w:color w:val="000000"/>
-          <w:lang w:eastAsia="en-IN"/>
-        </w:rPr>
-      </w:pPr>
-      <w:bookmarkStart w:id="0" w:name="_GoBack"/>
-      <w:r>
-        <w:rPr>
-          <w:rFonts w:ascii="Calibri" w:eastAsia="Times New Roman" w:hAnsi="Calibri" w:cs="Calibri"/>
-          <w:color w:val="000000"/>
-          <w:lang w:eastAsia="en-IN"/>
-        </w:rPr>
-        <w:lastRenderedPageBreak/>
-        <w:t>Mandatory if Patient is below 18 Years of age Or Signer Type is Surrogate Guardian, Interpreter</w:t>
-      </w:r>
-    </w:p>
-    <w:bookmarkEnd w:id="0"/>
-    <w:p/>
-    <w:p>
-      <w:r>
-        <w:rPr>
-          <w:noProof/>
-          <w:lang w:eastAsia="en-IN"/>
-        </w:rPr>
-        <w:drawing>
-          <wp:inline distT="0" distB="0" distL="0" distR="0" wp14:anchorId="7F2DD80A" wp14:editId="4A08B8FC">
-            <wp:extent cx="1695450" cy="1323975"/>
-            <wp:effectExtent l="0" t="0" r="0" b="9525"/>
-            <wp:docPr id="15" name="Picture 15"/>
+                      <a:ext cx="2933700" cy="2514600"/>
+                    </a:xfrm>
+                    <a:prstGeom prst="rect">
+                      <a:avLst/>
+                    </a:prstGeom>
+                  </pic:spPr>
+                </pic:pic>
+              </a:graphicData>
+            </a:graphic>
+          </wp:inline>
+        </w:drawing>
+      </w:r>
+    </w:p>
+    <w:p/>
+    <w:p/>
+    <w:p>
+      <w:r>
+        <w:rPr>
+          <w:noProof/>
+          <w:lang w:eastAsia="en-IN"/>
+        </w:rPr>
+        <w:drawing>
+          <wp:inline distT="0" distB="0" distL="0" distR="0" wp14:anchorId="4EAA710B" wp14:editId="00C6D125">
+            <wp:extent cx="2876550" cy="1733550"/>
+            <wp:effectExtent l="0" t="0" r="0" b="0"/>
+            <wp:docPr id="22" name="Picture 22"/>
             <wp:cNvGraphicFramePr>
               <a:graphicFrameLocks xmlns:a="http://schemas.openxmlformats.org/drawingml/2006/main" noChangeAspect="1"/>
             </wp:cNvGraphicFramePr>
@@ -635,7 +1007,7 @@
                     <pic:cNvPicPr/>
                   </pic:nvPicPr>
                   <pic:blipFill>
-                    <a:blip r:embed="rId15"/>
+                    <a:blip r:embed="rId22"/>
                     <a:stretch>
                       <a:fillRect/>
                     </a:stretch>
@@ -643,35 +1015,44 @@
                   <pic:spPr>
                     <a:xfrm>
                       <a:off x="0" y="0"/>
-                      <a:ext cx="1695450" cy="1323975"/>
-                    </a:xfrm>
-                    <a:prstGeom prst="rect">
-                      <a:avLst/>
-                    </a:prstGeom>
-                  </pic:spPr>
-                </pic:pic>
-              </a:graphicData>
-            </a:graphic>
-          </wp:inline>
-        </w:drawing>
-      </w:r>
-      <w:r>
-        <w:rPr>
-          <w:noProof/>
-          <w:lang w:eastAsia="en-IN"/>
-        </w:rPr>
-        <w:t xml:space="preserve"> </w:t>
-      </w:r>
-      <w:r>
-        <w:rPr>
-          <w:noProof/>
-          <w:lang w:eastAsia="en-IN"/>
-        </w:rPr>
-        <w:drawing>
-          <wp:inline distT="0" distB="0" distL="0" distR="0" wp14:anchorId="12605342" wp14:editId="5ECFFB88">
-            <wp:extent cx="5731510" cy="2651125"/>
-            <wp:effectExtent l="0" t="0" r="2540" b="0"/>
-            <wp:docPr id="16" name="Picture 16"/>
+                      <a:ext cx="2876550" cy="1733550"/>
+                    </a:xfrm>
+                    <a:prstGeom prst="rect">
+                      <a:avLst/>
+                    </a:prstGeom>
+                  </pic:spPr>
+                </pic:pic>
+              </a:graphicData>
+            </a:graphic>
+          </wp:inline>
+        </w:drawing>
+      </w:r>
+    </w:p>
+    <w:p/>
+    <w:p>
+      <w:r>
+        <w:t xml:space="preserve">Medicare Plan </w:t>
+      </w:r>
+      <w:proofErr w:type="spellStart"/>
+      <w:r>
+        <w:t>Enroll</w:t>
+      </w:r>
+      <w:proofErr w:type="spellEnd"/>
+      <w:r>
+        <w:t xml:space="preserve"> :</w:t>
+      </w:r>
+    </w:p>
+    <w:p>
+      <w:r>
+        <w:rPr>
+          <w:noProof/>
+          <w:lang w:eastAsia="en-IN"/>
+        </w:rPr>
+        <w:drawing>
+          <wp:inline distT="0" distB="0" distL="0" distR="0" wp14:anchorId="1CA8510F" wp14:editId="1A56582E">
+            <wp:extent cx="5731510" cy="1732915"/>
+            <wp:effectExtent l="0" t="0" r="2540" b="635"/>
+            <wp:docPr id="23" name="Picture 23"/>
             <wp:cNvGraphicFramePr>
               <a:graphicFrameLocks xmlns:a="http://schemas.openxmlformats.org/drawingml/2006/main" noChangeAspect="1"/>
             </wp:cNvGraphicFramePr>
@@ -683,7 +1064,7 @@
                     <pic:cNvPicPr/>
                   </pic:nvPicPr>
                   <pic:blipFill>
-                    <a:blip r:embed="rId16"/>
+                    <a:blip r:embed="rId23"/>
                     <a:stretch>
                       <a:fillRect/>
                     </a:stretch>
@@ -691,18 +1072,64 @@
                   <pic:spPr>
                     <a:xfrm>
                       <a:off x="0" y="0"/>
-                      <a:ext cx="5731510" cy="2651125"/>
-                    </a:xfrm>
-                    <a:prstGeom prst="rect">
-                      <a:avLst/>
-                    </a:prstGeom>
-                  </pic:spPr>
-                </pic:pic>
-              </a:graphicData>
-            </a:graphic>
-          </wp:inline>
-        </w:drawing>
-      </w:r>
+                      <a:ext cx="5731510" cy="1732915"/>
+                    </a:xfrm>
+                    <a:prstGeom prst="rect">
+                      <a:avLst/>
+                    </a:prstGeom>
+                  </pic:spPr>
+                </pic:pic>
+              </a:graphicData>
+            </a:graphic>
+          </wp:inline>
+        </w:drawing>
+      </w:r>
+    </w:p>
+    <w:p/>
+    <w:p>
+      <w:r>
+        <w:rPr>
+          <w:noProof/>
+          <w:lang w:eastAsia="en-IN"/>
+        </w:rPr>
+        <w:drawing>
+          <wp:inline distT="0" distB="0" distL="0" distR="0" wp14:anchorId="4CBC00CB" wp14:editId="45F13B9A">
+            <wp:extent cx="5705475" cy="1704975"/>
+            <wp:effectExtent l="0" t="0" r="9525" b="9525"/>
+            <wp:docPr id="24" name="Picture 24"/>
+            <wp:cNvGraphicFramePr>
+              <a:graphicFrameLocks xmlns:a="http://schemas.openxmlformats.org/drawingml/2006/main" noChangeAspect="1"/>
+            </wp:cNvGraphicFramePr>
+            <a:graphic xmlns:a="http://schemas.openxmlformats.org/drawingml/2006/main">
+              <a:graphicData uri="http://schemas.openxmlformats.org/drawingml/2006/picture">
+                <pic:pic xmlns:pic="http://schemas.openxmlformats.org/drawingml/2006/picture">
+                  <pic:nvPicPr>
+                    <pic:cNvPr id="1" name=""/>
+                    <pic:cNvPicPr/>
+                  </pic:nvPicPr>
+                  <pic:blipFill>
+                    <a:blip r:embed="rId24"/>
+                    <a:stretch>
+                      <a:fillRect/>
+                    </a:stretch>
+                  </pic:blipFill>
+                  <pic:spPr>
+                    <a:xfrm>
+                      <a:off x="0" y="0"/>
+                      <a:ext cx="5705475" cy="1704975"/>
+                    </a:xfrm>
+                    <a:prstGeom prst="rect">
+                      <a:avLst/>
+                    </a:prstGeom>
+                  </pic:spPr>
+                </pic:pic>
+              </a:graphicData>
+            </a:graphic>
+          </wp:inline>
+        </w:drawing>
+      </w:r>
+      <w:bookmarkStart w:id="0" w:name="_GoBack"/>
+      <w:bookmarkEnd w:id="0"/>
     </w:p>
     <w:sectPr>
       <w:pgSz w:w="11906" w:h="16838"/>
